--- a/tmp/update_log.docx
+++ b/tmp/update_log.docx
@@ -16,7 +16,7 @@
     </w:p>
     <w:p>
       <w:r>
-        <w:t>Устанавливаются обновления, полученные 16 мая 2016 от сотрудника отдела внедрения ООО "ПОТОК" Богомолов А.В. в виде архива(директории) \\.</w:t>
+        <w:t>Устанавливаются обновления, полученные 17 мая 2016 от сотрудника отдела внедрения ООО "ПОТОК" Богомолова А.В. в виде архива(директории) \2016-05-17\.</w:t>
       </w:r>
     </w:p>
     <w:p>
@@ -376,53 +376,7 @@
           </w:tcPr>
           <w:p>
             <w:r>
-              <w:t>2016-05-16_00048.sql</w:t>
-            </w:r>
-          </w:p>
-        </w:tc>
-        <w:tc>
-          <w:tcPr>
-            <w:tcW w:type="dxa" w:w="1728"/>
-          </w:tcPr>
-          <w:p>
-            <w:r/>
-          </w:p>
-        </w:tc>
-        <w:tc>
-          <w:tcPr>
-            <w:tcW w:type="dxa" w:w="1728"/>
-          </w:tcPr>
-          <w:p>
-            <w:r/>
-          </w:p>
-        </w:tc>
-        <w:tc>
-          <w:tcPr>
-            <w:tcW w:type="dxa" w:w="1728"/>
-          </w:tcPr>
-          <w:p>
-            <w:r/>
-          </w:p>
-        </w:tc>
-      </w:tr>
-      <w:tr>
-        <w:tc>
-          <w:tcPr>
-            <w:tcW w:type="dxa" w:w="1728"/>
-          </w:tcPr>
-          <w:p>
-            <w:r>
-              <w:t>2</w:t>
-            </w:r>
-          </w:p>
-        </w:tc>
-        <w:tc>
-          <w:tcPr>
-            <w:tcW w:type="dxa" w:w="1728"/>
-          </w:tcPr>
-          <w:p>
-            <w:r>
-              <w:t>2016-05-16_00049.sql</w:t>
+              <w:t>2016-05-17_00048.sql</w:t>
             </w:r>
           </w:p>
         </w:tc>
